--- a/法令ファイル/交通政策審議会令/交通政策審議会令（平成十二年政令第三百号）.docx
+++ b/法令ファイル/交通政策審議会令/交通政策審議会令（平成十二年政令第三百号）.docx
@@ -113,6 +113,8 @@
     <w:p>
       <w:r>
         <w:t>委員の任期は、二年とする。</w:t>
+        <w:br/>
+        <w:t>ただし、補欠の委員の任期は、前任者の残任期間とする。</w:t>
       </w:r>
     </w:p>
     <w:p>
@@ -484,6 +486,8 @@
     <w:p>
       <w:r>
         <w:t>審議会の庶務は、国土交通省総合政策局総務課において総括し、及び処理する。</w:t>
+        <w:br/>
+        <w:t>ただし、交通体系分科会、技術分科会、観光分科会、陸上交通分科会、海事分科会、港湾分科会、航空分科会及び気象分科会に係るものについては、次項から第九項までに定めるところにより処理する。</w:t>
       </w:r>
     </w:p>
     <w:p>
@@ -552,6 +556,8 @@
       </w:pPr>
       <w:r>
         <w:t>陸上交通分科会の庶務は、国土交通省鉄道局総務課において総括し、及び処理する。</w:t>
+        <w:br/>
+        <w:t>ただし、道路運送及び道路運送車両に関する重要事項に係るものについては、国土交通省自動車局総務課において処理する。</w:t>
       </w:r>
     </w:p>
     <w:p>
@@ -663,7 +669,7 @@
         <w:pStyle w:val="Heading1"/>
       </w:pPr>
       <w:r>
-        <w:t>附　則（平成一二年一一月一五日政令第四七四号）</w:t>
+        <w:t>附則（平成一二年一一月一五日政令第四七四号）</w:t>
       </w:r>
     </w:p>
     <w:p>
@@ -681,10 +687,22 @@
         <w:pStyle w:val="Heading1"/>
       </w:pPr>
       <w:r>
-        <w:t>附　則（平成一四年四月一日政令第一三六号）</w:t>
+        <w:t>附則（平成一四年四月一日政令第一三六号）</w:t>
       </w:r>
     </w:p>
     <w:p>
+      <w:pPr>
+        <w:pStyle w:val="Heading5"/>
+        <w:ind w:left="440"/>
+      </w:pPr>
+      <w:r>
+        <w:t>１</w:t>
+      </w:r>
+    </w:p>
+    <w:p>
+      <w:pPr>
+        <w:ind w:left="440"/>
+      </w:pPr>
       <w:r>
         <w:t>この政令は、公布の日から施行する。</w:t>
       </w:r>
@@ -699,7 +717,7 @@
         <w:pStyle w:val="Heading1"/>
       </w:pPr>
       <w:r>
-        <w:t>附　則（平成一四年一一月二七日政令第三四五号）</w:t>
+        <w:t>附則（平成一四年一一月二七日政令第三四五号）</w:t>
       </w:r>
     </w:p>
     <w:p>
@@ -725,7 +743,7 @@
         <w:pStyle w:val="Heading1"/>
       </w:pPr>
       <w:r>
-        <w:t>附　則（平成一五年三月三一日政令第一六三号）</w:t>
+        <w:t>附則（平成一五年三月三一日政令第一六三号）</w:t>
       </w:r>
     </w:p>
     <w:p>
@@ -743,7 +761,7 @@
         <w:pStyle w:val="Heading1"/>
       </w:pPr>
       <w:r>
-        <w:t>附　則（平成一五年六月二七日政令第二九三号）</w:t>
+        <w:t>附則（平成一五年六月二七日政令第二九三号）</w:t>
       </w:r>
     </w:p>
     <w:p>
@@ -769,7 +787,7 @@
         <w:pStyle w:val="Heading1"/>
       </w:pPr>
       <w:r>
-        <w:t>附　則（平成一六年四月一日政令第一三二号）</w:t>
+        <w:t>附則（平成一六年四月一日政令第一三二号）</w:t>
       </w:r>
     </w:p>
     <w:p>
@@ -783,23 +801,23 @@
     <w:p>
       <w:r>
         <w:t>この政令は、公布の日から施行する。</w:t>
+        <w:br/>
+        <w:t>ただし、次の各号に掲げる規定は、当該各号に定める日から施行する。</w:t>
       </w:r>
     </w:p>
     <w:p>
       <w:pPr>
-        <w:pStyle w:val="Heading6"/>
+        <w:pStyle w:val="ListBullet"/>
         <w:ind w:left="880"/>
       </w:pPr>
       <w:r>
         <w:t>一</w:t>
-      </w:r>
-    </w:p>
-    <w:p>
-      <w:pPr>
-        <w:ind w:left="880"/>
-      </w:pPr>
-      <w:r>
+        <w:br/>
         <w:t>第一条中国土交通省組織令第二条、第四条、第十九条から第二十一条まで、第二十二条第一項、第二十三条から第二十五条まで、第三十六条、第三十七条及び第五十一条から第五十三条までの改正規定、同令第五十四条を削る改正規定、同令第五十五条の改正規定、同条を同令第五十四条とする改正規定、同令第五十六条の改正規定、同条を同令第五十五条とする改正規定、同令第五十七条の改正規定、同条を同令第五十六条とする改正規定、同令第五十八条の改正規定、同条を同令第五十七条とし、同条の次に一条を加える改正規定、同令第百四十条から第百四十八条まで、第百五十一条、第百六十四条、第百六十八条、第百八十二条及び第百八十三条の改正規定、同令第百八十四条を削り、同令第百八十五条を同令第百八十四条とし、同令第百八十六条から第百八十八条までを一条ずつ繰り上げ、同令第百八十九条を同令第百八十八条とし、同令第一章第二節第三款第十四目中同条の次に一条を加える改正規定並びに同令第二百二十一条から第二百二十三条まで及び附則第二十五条の改正規定、第三条中国土交通省独立行政法人評価委員会令第九条の表北海道開発土木研究所分科会の項及び国際観光振興機構分科会の項の改正規定、次条並びに附則第三条の規定</w:t>
+        <w:br/>
+        <w:br/>
+        <w:br/>
+        <w:t>平成十六年七月一日</w:t>
       </w:r>
     </w:p>
     <w:p>
@@ -812,7 +830,7 @@
         <w:pStyle w:val="Heading1"/>
       </w:pPr>
       <w:r>
-        <w:t>附　則（平成一六年一一月二五日政令第三六八号）</w:t>
+        <w:t>附則（平成一六年一一月二五日政令第三六八号）</w:t>
       </w:r>
     </w:p>
     <w:p>
@@ -830,7 +848,7 @@
         <w:pStyle w:val="Heading1"/>
       </w:pPr>
       <w:r>
-        <w:t>附　則（平成一八年三月一七日政令第四四号）</w:t>
+        <w:t>附則（平成一八年三月一七日政令第四四号）</w:t>
       </w:r>
     </w:p>
     <w:p>
@@ -856,45 +874,35 @@
         <w:pStyle w:val="Heading1"/>
       </w:pPr>
       <w:r>
-        <w:t>附　則（平成一八年三月三一日政令第一一七号）</w:t>
+        <w:t>附則（平成一八年三月三一日政令第一一七号）</w:t>
       </w:r>
     </w:p>
     <w:p>
       <w:r>
         <w:t>この政令は、平成十八年四月一日から施行する。</w:t>
+        <w:br/>
+        <w:t>ただし、次に掲げる規定は、同年七月一日から施行する。</w:t>
       </w:r>
     </w:p>
     <w:p>
       <w:pPr>
-        <w:pStyle w:val="Heading6"/>
+        <w:pStyle w:val="ListBullet"/>
         <w:ind w:left="880"/>
       </w:pPr>
       <w:r>
         <w:t>一</w:t>
-      </w:r>
-    </w:p>
-    <w:p>
-      <w:pPr>
-        <w:ind w:left="880"/>
-      </w:pPr>
-      <w:r>
+        <w:br/>
         <w:t>略</w:t>
       </w:r>
     </w:p>
     <w:p>
       <w:pPr>
-        <w:pStyle w:val="Heading6"/>
+        <w:pStyle w:val="ListBullet"/>
         <w:ind w:left="880"/>
       </w:pPr>
       <w:r>
         <w:t>二</w:t>
-      </w:r>
-    </w:p>
-    <w:p>
-      <w:pPr>
-        <w:ind w:left="880"/>
-      </w:pPr>
-      <w:r>
+        <w:br/>
         <w:t>第二条中交通政策審議会令第九条第四項の改正規定</w:t>
       </w:r>
     </w:p>
@@ -908,7 +916,7 @@
         <w:pStyle w:val="Heading1"/>
       </w:pPr>
       <w:r>
-        <w:t>附　則（平成一八年一二月二七日政令第四〇四号）</w:t>
+        <w:t>附則（平成一八年一二月二七日政令第四〇四号）</w:t>
       </w:r>
     </w:p>
     <w:p>
@@ -926,10 +934,22 @@
         <w:pStyle w:val="Heading1"/>
       </w:pPr>
       <w:r>
-        <w:t>附　則（平成二〇年六月一八日政令第一九七号）</w:t>
+        <w:t>附則（平成二〇年六月一八日政令第一九七号）</w:t>
       </w:r>
     </w:p>
     <w:p>
+      <w:pPr>
+        <w:pStyle w:val="Heading5"/>
+        <w:ind w:left="440"/>
+      </w:pPr>
+      <w:r>
+        <w:t>１</w:t>
+      </w:r>
+    </w:p>
+    <w:p>
+      <w:pPr>
+        <w:ind w:left="440"/>
+      </w:pPr>
       <w:r>
         <w:t>この政令は、公布の日から施行する。</w:t>
       </w:r>
@@ -944,10 +964,22 @@
         <w:pStyle w:val="Heading1"/>
       </w:pPr>
       <w:r>
-        <w:t>附　則（平成二〇年七月一六日政令第二三〇号）</w:t>
+        <w:t>附則（平成二〇年七月一六日政令第二三〇号）</w:t>
       </w:r>
     </w:p>
     <w:p>
+      <w:pPr>
+        <w:pStyle w:val="Heading5"/>
+        <w:ind w:left="440"/>
+      </w:pPr>
+      <w:r>
+        <w:t>１</w:t>
+      </w:r>
+    </w:p>
+    <w:p>
+      <w:pPr>
+        <w:ind w:left="440"/>
+      </w:pPr>
       <w:r>
         <w:t>この政令は、海上運送法及び船員法の一部を改正する法律（以下「改正法」という。）の施行の日（平成二十年七月十七日）から施行する。</w:t>
       </w:r>
@@ -962,7 +994,7 @@
         <w:pStyle w:val="Heading1"/>
       </w:pPr>
       <w:r>
-        <w:t>附　則（平成二〇年七月一八日政令第二三一号）</w:t>
+        <w:t>附則（平成二〇年七月一八日政令第二三一号）</w:t>
       </w:r>
     </w:p>
     <w:p>
@@ -1035,7 +1067,7 @@
         <w:pStyle w:val="Heading1"/>
       </w:pPr>
       <w:r>
-        <w:t>附　則（平成二一年三月一八日政令第四〇号）</w:t>
+        <w:t>附則（平成二一年三月一八日政令第四〇号）</w:t>
       </w:r>
     </w:p>
     <w:p>
@@ -1053,7 +1085,7 @@
         <w:pStyle w:val="Heading1"/>
       </w:pPr>
       <w:r>
-        <w:t>附　則（平成二三年七月一日政令第二〇三号）</w:t>
+        <w:t>附則（平成二三年七月一日政令第二〇三号）</w:t>
       </w:r>
     </w:p>
     <w:p>
@@ -1079,7 +1111,7 @@
         <w:pStyle w:val="Heading1"/>
       </w:pPr>
       <w:r>
-        <w:t>附　則（平成二三年七月一五日政令第二二〇号）</w:t>
+        <w:t>附則（平成二三年七月一五日政令第二二〇号）</w:t>
       </w:r>
     </w:p>
     <w:p>
@@ -1097,7 +1129,7 @@
         <w:pStyle w:val="Heading1"/>
       </w:pPr>
       <w:r>
-        <w:t>附　則（平成二五年一二月四日政令第三二七号）</w:t>
+        <w:t>附則（平成二五年一二月四日政令第三二七号）</w:t>
       </w:r>
     </w:p>
     <w:p>
@@ -1115,7 +1147,7 @@
         <w:pStyle w:val="Heading1"/>
       </w:pPr>
       <w:r>
-        <w:t>附　則（平成二五年一二月二七日政令第三七〇号）</w:t>
+        <w:t>附則（平成二五年一二月二七日政令第三七〇号）</w:t>
       </w:r>
     </w:p>
     <w:p>
@@ -1133,7 +1165,7 @@
         <w:pStyle w:val="Heading1"/>
       </w:pPr>
       <w:r>
-        <w:t>附　則（平成二七年八月一二日政令第二九一号）</w:t>
+        <w:t>附則（平成二七年八月一二日政令第二九一号）</w:t>
       </w:r>
     </w:p>
     <w:p>
@@ -1151,7 +1183,7 @@
         <w:pStyle w:val="Heading1"/>
       </w:pPr>
       <w:r>
-        <w:t>附　則（平成二七年九月三〇日政令第三五二号）</w:t>
+        <w:t>附則（平成二七年九月三〇日政令第三五二号）</w:t>
       </w:r>
     </w:p>
     <w:p>
@@ -1169,7 +1201,7 @@
         <w:pStyle w:val="Heading1"/>
       </w:pPr>
       <w:r>
-        <w:t>附　則（平成二八年三月二五日政令第七七号）</w:t>
+        <w:t>附則（平成二八年三月二五日政令第七七号）</w:t>
       </w:r>
     </w:p>
     <w:p>
@@ -1187,7 +1219,7 @@
         <w:pStyle w:val="Heading1"/>
       </w:pPr>
       <w:r>
-        <w:t>附　則（平成二九年三月三一日政令第一二三号）</w:t>
+        <w:t>附則（平成二九年三月三一日政令第一二三号）</w:t>
       </w:r>
     </w:p>
     <w:p>
@@ -1205,7 +1237,7 @@
         <w:pStyle w:val="Heading1"/>
       </w:pPr>
       <w:r>
-        <w:t>附　則（平成三〇年一一月三〇日政令第三二九号）</w:t>
+        <w:t>附則（平成三〇年一一月三〇日政令第三二九号）</w:t>
       </w:r>
     </w:p>
     <w:p>
@@ -1223,7 +1255,7 @@
         <w:pStyle w:val="Heading1"/>
       </w:pPr>
       <w:r>
-        <w:t>附　則（令和元年六月二八日政令第四五号）</w:t>
+        <w:t>附則（令和元年六月二八日政令第四五号）</w:t>
       </w:r>
     </w:p>
     <w:p>
@@ -1241,7 +1273,7 @@
         <w:pStyle w:val="Heading1"/>
       </w:pPr>
       <w:r>
-        <w:t>附　則（令和元年一二月二六日政令第二一一号）</w:t>
+        <w:t>附則（令和元年一二月二六日政令第二一一号）</w:t>
       </w:r>
     </w:p>
     <w:p>
@@ -1269,7 +1301,7 @@
     </w:pPr>
     <w:r>
       <w:tab/>
-      <w:t>WeGov v0.1 - FTS141</w:t>
+      <w:t>WeGov v0.2 - FTS141</w:t>
     </w:r>
   </w:p>
 </w:ftr>
